--- a/HTML5_BasicsQ.docx
+++ b/HTML5_BasicsQ.docx
@@ -4473,6 +4473,232 @@
     <w:p>
       <w:pPr>
         <w:pStyle w:val="ListParagraph"/>
+        <w:numPr>
+          <w:ilvl w:val="0"/>
+          <w:numId w:val="2"/>
+        </w:numPr>
+        <w:spacing w:after="0"/>
+        <w:rPr>
+          <w:rFonts w:cs="Arial"/>
+          <w:sz w:val="24"/>
+          <w:szCs w:val="24"/>
+          <w:shd w:val="clear" w:color="auto" w:fill="F8F8F8"/>
+        </w:rPr>
+      </w:pPr>
+      <w:r>
+        <w:rPr>
+          <w:rFonts w:cs="Arial"/>
+          <w:sz w:val="24"/>
+          <w:szCs w:val="24"/>
+          <w:shd w:val="clear" w:color="auto" w:fill="F8F8F8"/>
+        </w:rPr>
+        <w:t>What is WHATWG, W3C?</w:t>
+      </w:r>
+    </w:p>
+    <w:p>
+      <w:pPr>
+        <w:pStyle w:val="ListParagraph"/>
+        <w:numPr>
+          <w:ilvl w:val="0"/>
+          <w:numId w:val="2"/>
+        </w:numPr>
+        <w:spacing w:after="0"/>
+        <w:rPr>
+          <w:rFonts w:cs="Arial"/>
+          <w:sz w:val="24"/>
+          <w:szCs w:val="24"/>
+          <w:shd w:val="clear" w:color="auto" w:fill="F8F8F8"/>
+        </w:rPr>
+      </w:pPr>
+      <w:r>
+        <w:rPr>
+          <w:rFonts w:cs="Arial"/>
+          <w:sz w:val="24"/>
+          <w:szCs w:val="24"/>
+          <w:shd w:val="clear" w:color="auto" w:fill="F8F8F8"/>
+        </w:rPr>
+        <w:t>List of General Semantics?</w:t>
+      </w:r>
+    </w:p>
+    <w:p>
+      <w:pPr>
+        <w:pStyle w:val="ListParagraph"/>
+        <w:numPr>
+          <w:ilvl w:val="0"/>
+          <w:numId w:val="2"/>
+        </w:numPr>
+        <w:spacing w:after="0"/>
+        <w:rPr>
+          <w:rFonts w:cs="Arial"/>
+          <w:sz w:val="24"/>
+          <w:szCs w:val="24"/>
+          <w:shd w:val="clear" w:color="auto" w:fill="F8F8F8"/>
+        </w:rPr>
+      </w:pPr>
+      <w:r>
+        <w:rPr>
+          <w:rFonts w:cs="Arial"/>
+          <w:sz w:val="24"/>
+          <w:szCs w:val="24"/>
+          <w:shd w:val="clear" w:color="auto" w:fill="F8F8F8"/>
+        </w:rPr>
+        <w:t>List of Chinese Semantics?</w:t>
+      </w:r>
+    </w:p>
+    <w:p>
+      <w:pPr>
+        <w:pStyle w:val="ListParagraph"/>
+        <w:numPr>
+          <w:ilvl w:val="0"/>
+          <w:numId w:val="2"/>
+        </w:numPr>
+        <w:spacing w:after="0"/>
+        <w:rPr>
+          <w:rFonts w:cs="Arial"/>
+          <w:sz w:val="24"/>
+          <w:szCs w:val="24"/>
+          <w:shd w:val="clear" w:color="auto" w:fill="F8F8F8"/>
+        </w:rPr>
+      </w:pPr>
+      <w:r>
+        <w:rPr>
+          <w:rFonts w:cs="Arial"/>
+          <w:sz w:val="24"/>
+          <w:szCs w:val="24"/>
+          <w:shd w:val="clear" w:color="auto" w:fill="F8F8F8"/>
+        </w:rPr>
+        <w:t>What is Spinner?</w:t>
+      </w:r>
+    </w:p>
+    <w:p>
+      <w:pPr>
+        <w:pStyle w:val="ListParagraph"/>
+        <w:numPr>
+          <w:ilvl w:val="0"/>
+          <w:numId w:val="2"/>
+        </w:numPr>
+        <w:spacing w:after="0"/>
+        <w:rPr>
+          <w:rFonts w:cs="Arial"/>
+          <w:sz w:val="24"/>
+          <w:szCs w:val="24"/>
+          <w:shd w:val="clear" w:color="auto" w:fill="F8F8F8"/>
+        </w:rPr>
+      </w:pPr>
+      <w:r>
+        <w:rPr>
+          <w:rFonts w:cs="Arial"/>
+          <w:sz w:val="24"/>
+          <w:szCs w:val="24"/>
+          <w:shd w:val="clear" w:color="auto" w:fill="F8F8F8"/>
+        </w:rPr>
+        <w:t xml:space="preserve">What </w:t>
+      </w:r>
+      <w:proofErr w:type="gramStart"/>
+      <w:r>
+        <w:rPr>
+          <w:rFonts w:cs="Arial"/>
+          <w:sz w:val="24"/>
+          <w:szCs w:val="24"/>
+          <w:shd w:val="clear" w:color="auto" w:fill="F8F8F8"/>
+        </w:rPr>
+        <w:t>is</w:t>
+      </w:r>
+      <w:proofErr w:type="gramEnd"/>
+      <w:r>
+        <w:rPr>
+          <w:rFonts w:cs="Arial"/>
+          <w:sz w:val="24"/>
+          <w:szCs w:val="24"/>
+          <w:shd w:val="clear" w:color="auto" w:fill="F8F8F8"/>
+        </w:rPr>
+        <w:t xml:space="preserve"> </w:t>
+      </w:r>
+      <w:proofErr w:type="spellStart"/>
+      <w:r>
+        <w:rPr>
+          <w:rFonts w:cs="Arial"/>
+          <w:sz w:val="24"/>
+          <w:szCs w:val="24"/>
+          <w:shd w:val="clear" w:color="auto" w:fill="F8F8F8"/>
+        </w:rPr>
+        <w:t>Ogg</w:t>
+      </w:r>
+      <w:proofErr w:type="spellEnd"/>
+      <w:r>
+        <w:rPr>
+          <w:rFonts w:cs="Arial"/>
+          <w:sz w:val="24"/>
+          <w:szCs w:val="24"/>
+          <w:shd w:val="clear" w:color="auto" w:fill="F8F8F8"/>
+        </w:rPr>
+        <w:t xml:space="preserve"> and </w:t>
+      </w:r>
+      <w:proofErr w:type="spellStart"/>
+      <w:r>
+        <w:rPr>
+          <w:rFonts w:cs="Arial"/>
+          <w:sz w:val="24"/>
+          <w:szCs w:val="24"/>
+          <w:shd w:val="clear" w:color="auto" w:fill="F8F8F8"/>
+        </w:rPr>
+        <w:t>WebM</w:t>
+      </w:r>
+      <w:proofErr w:type="spellEnd"/>
+      <w:r>
+        <w:rPr>
+          <w:rFonts w:cs="Arial"/>
+          <w:sz w:val="24"/>
+          <w:szCs w:val="24"/>
+          <w:shd w:val="clear" w:color="auto" w:fill="F8F8F8"/>
+        </w:rPr>
+        <w:t>?</w:t>
+      </w:r>
+    </w:p>
+    <w:p>
+      <w:pPr>
+        <w:pStyle w:val="ListParagraph"/>
+        <w:numPr>
+          <w:ilvl w:val="0"/>
+          <w:numId w:val="2"/>
+        </w:numPr>
+        <w:spacing w:after="0"/>
+        <w:rPr>
+          <w:rFonts w:cs="Arial"/>
+          <w:sz w:val="24"/>
+          <w:szCs w:val="24"/>
+          <w:shd w:val="clear" w:color="auto" w:fill="F8F8F8"/>
+        </w:rPr>
+      </w:pPr>
+      <w:r>
+        <w:rPr>
+          <w:rFonts w:cs="Arial"/>
+          <w:sz w:val="24"/>
+          <w:szCs w:val="24"/>
+          <w:shd w:val="clear" w:color="auto" w:fill="F8F8F8"/>
+        </w:rPr>
+        <w:t>Use of Math ML?</w:t>
+      </w:r>
+    </w:p>
+    <w:p>
+      <w:pPr>
+        <w:pStyle w:val="ListParagraph"/>
+        <w:numPr>
+          <w:ilvl w:val="0"/>
+          <w:numId w:val="2"/>
+        </w:numPr>
+        <w:spacing w:after="0"/>
+        <w:rPr>
+          <w:rFonts w:cs="Arial"/>
+          <w:sz w:val="24"/>
+          <w:szCs w:val="24"/>
+          <w:shd w:val="clear" w:color="auto" w:fill="F8F8F8"/>
+        </w:rPr>
+      </w:pPr>
+    </w:p>
+    <w:p>
+      <w:pPr>
+        <w:pStyle w:val="ListParagraph"/>
         <w:spacing w:after="0"/>
         <w:rPr>
           <w:rFonts w:cs="Arial"/>
@@ -4551,6 +4777,15 @@
           <w:sz w:val="24"/>
           <w:szCs w:val="24"/>
           <w:shd w:val="clear" w:color="auto" w:fill="F8F8F8"/>
+        </w:rPr>
+      </w:pPr>
+    </w:p>
+    <w:p>
+      <w:pPr>
+        <w:spacing w:after="0" w:line="240" w:lineRule="auto"/>
+        <w:rPr>
+          <w:sz w:val="24"/>
+          <w:szCs w:val="24"/>
         </w:rPr>
       </w:pPr>
     </w:p>
